--- a/OOAD Project Documentation/Requirements.docx
+++ b/OOAD Project Documentation/Requirements.docx
@@ -302,6 +302,14 @@
         </w:rPr>
         <w:t>.</w:t>
       </w:r>
+    </w:p>
+    <w:p>
+      <w:pPr>
+        <w:pStyle w:val="Listeafsnit"/>
+        <w:rPr>
+          <w:lang w:val="en-US"/>
+        </w:rPr>
+      </w:pPr>
       <w:bookmarkStart w:id="0" w:name="_GoBack"/>
       <w:bookmarkEnd w:id="0"/>
     </w:p>

--- a/OOAD Project Documentation/Requirements.docx
+++ b/OOAD Project Documentation/Requirements.docx
@@ -5,6 +5,7 @@
     <w:p>
       <w:pPr>
         <w:pStyle w:val="Overskrift1"/>
+        <w:jc w:val="center"/>
         <w:rPr>
           <w:sz w:val="52"/>
           <w:szCs w:val="52"/>
@@ -15,7 +16,7 @@
         <w:rPr>
           <w:sz w:val="52"/>
           <w:szCs w:val="52"/>
-          <w:lang w:val="en-US"/>
+          <w:lang w:val="da"/>
         </w:rPr>
         <w:t>Requirements</w:t>
       </w:r>
@@ -34,34 +35,38 @@
           <w:ilvl w:val="0"/>
           <w:numId w:val="1"/>
         </w:numPr>
-        <w:rPr>
-          <w:lang w:val="en-US"/>
-        </w:rPr>
-      </w:pPr>
-      <w:r>
-        <w:rPr>
-          <w:lang w:val="en-US"/>
-        </w:rPr>
-        <w:t>The system must be able to store</w:t>
-      </w:r>
-      <w:r>
-        <w:rPr>
-          <w:lang w:val="en-US"/>
-        </w:rPr>
-        <w:t xml:space="preserve"> data of several types from different inputs</w:t>
-      </w:r>
-      <w:r>
-        <w:rPr>
-          <w:lang w:val="en-US"/>
-        </w:rPr>
-        <w:t xml:space="preserve">. </w:t>
-      </w:r>
-      <w:r>
-        <w:rPr>
-          <w:lang w:val="en-US"/>
+      </w:pPr>
+      <w:r>
+        <w:rPr>
+          <w:lang w:val="da"/>
+        </w:rPr>
+        <w:t>Systemet skal kunne lagre</w:t>
+      </w:r>
+      <w:r>
+        <w:rPr>
+          <w:lang w:val="da"/>
+        </w:rPr>
+        <w:t xml:space="preserve"> data af forskellige typer fra forskellige brugere.</w:t>
+      </w:r>
+      <w:bookmarkStart w:id="0" w:name="_GoBack"/>
+      <w:bookmarkEnd w:id="0"/>
+      <w:r>
+        <w:rPr>
+          <w:lang w:val="da"/>
         </w:rPr>
         <w:br/>
-        <w:t>Overall there are three types of data that needs to be saved:</w:t>
+      </w:r>
+      <w:r>
+        <w:rPr>
+          <w:lang w:val="da"/>
+        </w:rPr>
+        <w:t>Overordnet er</w:t>
+      </w:r>
+      <w:r>
+        <w:rPr>
+          <w:lang w:val="da"/>
+        </w:rPr>
+        <w:t xml:space="preserve"> der tre typer af data, der skal gemmes:</w:t>
       </w:r>
     </w:p>
     <w:p>
@@ -77,9 +82,15 @@
       </w:pPr>
       <w:r>
         <w:rPr>
-          <w:lang w:val="en-US"/>
-        </w:rPr>
-        <w:t>Member specifications (name, subscription type)</w:t>
+          <w:lang w:val="da"/>
+        </w:rPr>
+        <w:t>Medlemmernes</w:t>
+      </w:r>
+      <w:r>
+        <w:rPr>
+          <w:lang w:val="da"/>
+        </w:rPr>
+        <w:t xml:space="preserve"> specifikationer (navn, abonnementstype)</w:t>
       </w:r>
     </w:p>
     <w:p>
@@ -95,9 +106,9 @@
       </w:pPr>
       <w:r>
         <w:rPr>
-          <w:lang w:val="en-US"/>
-        </w:rPr>
-        <w:t>Subscriptions and arrears</w:t>
+          <w:lang w:val="da"/>
+        </w:rPr>
+        <w:t>Abonnementer og restancer</w:t>
       </w:r>
     </w:p>
     <w:p>
@@ -113,10 +124,31 @@
       </w:pPr>
       <w:r>
         <w:rPr>
-          <w:lang w:val="en-US"/>
-        </w:rPr>
-        <w:t>Members swimming times</w:t>
-      </w:r>
+          <w:lang w:val="da"/>
+        </w:rPr>
+        <w:t>Medlemmernes svømmetider</w:t>
+      </w:r>
+    </w:p>
+    <w:p>
+      <w:pPr>
+        <w:pStyle w:val="Listeafsnit"/>
+        <w:numPr>
+          <w:ilvl w:val="1"/>
+          <w:numId w:val="1"/>
+        </w:numPr>
+      </w:pPr>
+      <w:r>
+        <w:rPr>
+          <w:lang w:val="da"/>
+        </w:rPr>
+        <w:t>Data relateret til stævner, hvor stævnernes navne, datoer og svømmernes tider indgår.</w:t>
+      </w:r>
+    </w:p>
+    <w:p>
+      <w:pPr>
+        <w:pStyle w:val="Listeafsnit"/>
+        <w:ind w:left="1440"/>
+      </w:pPr>
     </w:p>
     <w:p>
       <w:pPr>
@@ -125,16 +157,48 @@
           <w:ilvl w:val="0"/>
           <w:numId w:val="1"/>
         </w:numPr>
-        <w:rPr>
-          <w:lang w:val="en-US"/>
-        </w:rPr>
-      </w:pPr>
-      <w:r>
-        <w:rPr>
-          <w:lang w:val="en-US"/>
-        </w:rPr>
-        <w:t>The chairman will be the only one who can sign new members up in the swim club. The new members must submit their name, type of subscription (active/passive), age, and if they intend to compete.</w:t>
-      </w:r>
+      </w:pPr>
+      <w:r>
+        <w:rPr>
+          <w:lang w:val="da"/>
+        </w:rPr>
+        <w:t xml:space="preserve">Formanden vil være den </w:t>
+      </w:r>
+      <w:r>
+        <w:rPr>
+          <w:lang w:val="da"/>
+        </w:rPr>
+        <w:t xml:space="preserve">eneste, der kan oprette nye medlemmer </w:t>
+      </w:r>
+      <w:r>
+        <w:rPr>
+          <w:lang w:val="da"/>
+        </w:rPr>
+        <w:t>i svømmeklub</w:t>
+      </w:r>
+      <w:r>
+        <w:rPr>
+          <w:lang w:val="da"/>
+        </w:rPr>
+        <w:t xml:space="preserve">ben. De nye medlemmer skal opgive </w:t>
+      </w:r>
+      <w:r>
+        <w:rPr>
+          <w:lang w:val="da"/>
+        </w:rPr>
+        <w:t xml:space="preserve">deres navn, type abonnement (aktiv/passiv), alder, og </w:t>
+      </w:r>
+      <w:r>
+        <w:rPr>
+          <w:lang w:val="da"/>
+        </w:rPr>
+        <w:t>om de er motionist/konkurrencesvømmer.</w:t>
+      </w:r>
+    </w:p>
+    <w:p>
+      <w:pPr>
+        <w:pStyle w:val="Listeafsnit"/>
+      </w:pPr>
     </w:p>
     <w:p>
       <w:pPr>
@@ -149,15 +213,27 @@
       </w:pPr>
       <w:r>
         <w:rPr>
-          <w:lang w:val="en-US"/>
-        </w:rPr>
-        <w:t>The cashier handles all transactions, fees and arrears. He or she must be able to print out an overview of members in arrears. The types of subscriptions</w:t>
-      </w:r>
-      <w:r>
-        <w:rPr>
-          <w:lang w:val="en-US"/>
-        </w:rPr>
-        <w:t xml:space="preserve"> are:</w:t>
+          <w:lang w:val="da"/>
+        </w:rPr>
+        <w:t>Kassereren håndterer alle transaktioner, gebyrer og restancer. Han eller hun skal være i stand til at udskrive en oversigt over medlemmer i restance. De</w:t>
+      </w:r>
+      <w:r>
+        <w:rPr>
+          <w:lang w:val="da"/>
+        </w:rPr>
+        <w:t xml:space="preserve"> forskellige</w:t>
+      </w:r>
+      <w:r>
+        <w:rPr>
+          <w:lang w:val="da"/>
+        </w:rPr>
+        <w:t xml:space="preserve"> typer abonnementer</w:t>
+      </w:r>
+      <w:r>
+        <w:rPr>
+          <w:lang w:val="da"/>
+        </w:rPr>
+        <w:t xml:space="preserve"> er:</w:t>
       </w:r>
     </w:p>
     <w:p>
@@ -173,9 +249,21 @@
       </w:pPr>
       <w:r>
         <w:rPr>
-          <w:lang w:val="en-US"/>
-        </w:rPr>
-        <w:t>Under 18: 1000 kr.</w:t>
+          <w:lang w:val="da"/>
+        </w:rPr>
+        <w:t>Under 18:</w:t>
+      </w:r>
+      <w:r>
+        <w:rPr>
+          <w:lang w:val="da"/>
+        </w:rPr>
+        <w:t xml:space="preserve"> </w:t>
+      </w:r>
+      <w:r>
+        <w:rPr>
+          <w:lang w:val="da"/>
+        </w:rPr>
+        <w:t>1000 kr.</w:t>
       </w:r>
     </w:p>
     <w:p>
@@ -191,7 +279,7 @@
       </w:pPr>
       <w:r>
         <w:rPr>
-          <w:lang w:val="en-US"/>
+          <w:lang w:val="da"/>
         </w:rPr>
         <w:t>Over 18: 1600 kr.</w:t>
       </w:r>
@@ -209,9 +297,15 @@
       </w:pPr>
       <w:r>
         <w:rPr>
-          <w:lang w:val="en-US"/>
-        </w:rPr>
-        <w:t>Senior members get 25% discount</w:t>
+          <w:lang w:val="da"/>
+        </w:rPr>
+        <w:t>Senior medlemmer får 25% rabat</w:t>
+      </w:r>
+      <w:r>
+        <w:rPr>
+          <w:lang w:val="da"/>
+        </w:rPr>
+        <w:t>.</w:t>
       </w:r>
     </w:p>
     <w:p>
@@ -227,23 +321,41 @@
       </w:pPr>
       <w:r>
         <w:rPr>
+          <w:lang w:val="da"/>
+        </w:rPr>
+        <w:t>Passiv</w:t>
+      </w:r>
+      <w:r>
+        <w:rPr>
+          <w:lang w:val="da"/>
+        </w:rPr>
+        <w:t>t</w:t>
+      </w:r>
+      <w:r>
+        <w:rPr>
+          <w:lang w:val="da"/>
+        </w:rPr>
+        <w:t>: 500 kr.</w:t>
+      </w:r>
+    </w:p>
+    <w:p>
+      <w:pPr>
+        <w:ind w:left="720"/>
+        <w:rPr>
           <w:lang w:val="en-US"/>
         </w:rPr>
-        <w:t>Passive: 500 kr.</w:t>
-      </w:r>
-    </w:p>
-    <w:p>
-      <w:pPr>
-        <w:ind w:left="720"/>
-        <w:rPr>
-          <w:lang w:val="en-US"/>
-        </w:rPr>
-      </w:pPr>
-      <w:r>
-        <w:rPr>
-          <w:lang w:val="en-US"/>
-        </w:rPr>
-        <w:t>All fees are paid annually.</w:t>
+      </w:pPr>
+      <w:r>
+        <w:rPr>
+          <w:lang w:val="da"/>
+        </w:rPr>
+        <w:t>Alle gebyrer indbetales</w:t>
+      </w:r>
+      <w:r>
+        <w:rPr>
+          <w:lang w:val="da"/>
+        </w:rPr>
+        <w:t xml:space="preserve"> årligt.</w:t>
       </w:r>
     </w:p>
     <w:p>
@@ -253,52 +365,103 @@
           <w:ilvl w:val="0"/>
           <w:numId w:val="1"/>
         </w:numPr>
-        <w:rPr>
-          <w:lang w:val="en-US"/>
-        </w:rPr>
-      </w:pPr>
-      <w:r>
-        <w:rPr>
-          <w:lang w:val="en-US"/>
-        </w:rPr>
-        <w:t>The</w:t>
-      </w:r>
-      <w:r>
-        <w:rPr>
-          <w:lang w:val="en-US"/>
-        </w:rPr>
-        <w:t xml:space="preserve"> coach trains two teams: one for members under 18 (junior) and one for over 18 (senior).</w:t>
-      </w:r>
-      <w:r>
-        <w:rPr>
-          <w:lang w:val="en-US"/>
-        </w:rPr>
-        <w:t xml:space="preserve">  Every member has their discipline assigned in the datasheet. </w:t>
-      </w:r>
-      <w:r>
-        <w:rPr>
-          <w:lang w:val="en-US"/>
+      </w:pPr>
+      <w:r>
+        <w:rPr>
+          <w:lang w:val="da"/>
+        </w:rPr>
+        <w:t>Træneren har</w:t>
+      </w:r>
+      <w:r>
+        <w:rPr>
+          <w:lang w:val="da"/>
+        </w:rPr>
+        <w:t xml:space="preserve"> to hold: en for medlemmer under 18 år (junior) og en for over 18 (senior).</w:t>
+      </w:r>
+      <w:r>
+        <w:rPr>
+          <w:lang w:val="da"/>
+        </w:rPr>
+        <w:t xml:space="preserve">  Hvert medlem har dere</w:t>
+      </w:r>
+      <w:r>
+        <w:rPr>
+          <w:lang w:val="da"/>
+        </w:rPr>
+        <w:t>s disciplin tildelt i datafilen</w:t>
+      </w:r>
+      <w:r>
+        <w:rPr>
+          <w:lang w:val="da"/>
+        </w:rPr>
+        <w:t xml:space="preserve">. </w:t>
+      </w:r>
+      <w:r>
+        <w:rPr>
+          <w:lang w:val="da"/>
         </w:rPr>
         <w:br/>
-        <w:t xml:space="preserve">Every swimmer gets their best time registered, and the date it was achieved. </w:t>
-      </w:r>
-      <w:r>
-        <w:rPr>
-          <w:lang w:val="en-US"/>
+        <w:t>Hver svømmer får deres bedste t</w:t>
+      </w:r>
+      <w:r>
+        <w:rPr>
+          <w:lang w:val="da"/>
+        </w:rPr>
+        <w:t>id registreret, og den dato den</w:t>
+      </w:r>
+      <w:r>
+        <w:rPr>
+          <w:lang w:val="da"/>
+        </w:rPr>
+        <w:t xml:space="preserve"> blev opnået. </w:t>
+      </w:r>
+      <w:r>
+        <w:rPr>
+          <w:lang w:val="da"/>
         </w:rPr>
         <w:br/>
-        <w:t>If any of the members compete in an event, the name of the event is saved along with the competitors’ placement and time.</w:t>
-      </w:r>
-      <w:r>
-        <w:rPr>
-          <w:lang w:val="en-US"/>
+        <w:t>Hvis nogen af medlemm</w:t>
+      </w:r>
+      <w:r>
+        <w:rPr>
+          <w:lang w:val="da"/>
+        </w:rPr>
+        <w:t>erne konkurrerer til et stævne</w:t>
+      </w:r>
+      <w:r>
+        <w:rPr>
+          <w:lang w:val="da"/>
+        </w:rPr>
+        <w:t xml:space="preserve">, gemmes navnet på </w:t>
+      </w:r>
+      <w:r>
+        <w:rPr>
+          <w:lang w:val="da"/>
+        </w:rPr>
+        <w:t>stævnet sammen med svømmernes</w:t>
+      </w:r>
+      <w:r>
+        <w:rPr>
+          <w:lang w:val="da"/>
+        </w:rPr>
+        <w:t xml:space="preserve"> placering og tid.</w:t>
+      </w:r>
+      <w:r>
+        <w:rPr>
+          <w:lang w:val="da"/>
         </w:rPr>
         <w:br/>
-        <w:t>The coach needs to be able to print out the top 5 competitors in every discipline for drafting purposes. These are: butterfly, crawl, backcrawl, breaststroke and dog paddle</w:t>
-      </w:r>
-      <w:r>
-        <w:rPr>
-          <w:lang w:val="en-US"/>
+        <w:t>Træneren skal være i stand ti</w:t>
+      </w:r>
+      <w:r>
+        <w:rPr>
+          <w:lang w:val="da"/>
+        </w:rPr>
+        <w:t>l at udskrive en top 5 af svømmerne i alle discipliner, med henblik på udtagelse til konkurrencer. Disse er: butterfly, crawl , rygcrawl, brystsvømning og hundesvømning</w:t>
+      </w:r>
+      <w:r>
+        <w:rPr>
+          <w:lang w:val="da"/>
         </w:rPr>
         <w:t>.</w:t>
       </w:r>
@@ -306,14 +469,10 @@
     <w:p>
       <w:pPr>
         <w:pStyle w:val="Listeafsnit"/>
-        <w:rPr>
-          <w:lang w:val="en-US"/>
-        </w:rPr>
-      </w:pPr>
-      <w:bookmarkStart w:id="0" w:name="_GoBack"/>
-      <w:bookmarkEnd w:id="0"/>
+      </w:pPr>
     </w:p>
     <w:sectPr>
+      <w:headerReference w:type="default" r:id="rId7"/>
       <w:pgSz w:w="11906" w:h="16838"/>
       <w:pgMar w:top="1701" w:right="1134" w:bottom="1701" w:left="1134" w:header="708" w:footer="708" w:gutter="0"/>
       <w:cols w:space="708"/>
@@ -321,6 +480,69 @@
     </w:sectPr>
   </w:body>
 </w:document>
+</file>
+
+<file path=word/endnotes.xml><?xml version="1.0" encoding="utf-8"?>
+<w:endnotes xmlns:wpc="http://schemas.microsoft.com/office/word/2010/wordprocessingCanvas" xmlns:cx="http://schemas.microsoft.com/office/drawing/2014/chartex" xmlns:cx1="http://schemas.microsoft.com/office/drawing/2015/9/8/chartex" xmlns:cx2="http://schemas.microsoft.com/office/drawing/2015/10/21/chartex" xmlns:cx3="http://schemas.microsoft.com/office/drawing/2016/5/9/chartex" xmlns:cx4="http://schemas.microsoft.com/office/drawing/2016/5/10/chartex" xmlns:cx5="http://schemas.microsoft.com/office/drawing/2016/5/11/chartex" xmlns:cx6="http://schemas.microsoft.com/office/drawing/2016/5/12/chartex" xmlns:cx7="http://schemas.microsoft.com/office/drawing/2016/5/13/chartex" xmlns:cx8="http://schemas.microsoft.com/office/drawing/2016/5/14/chartex" xmlns:mc="http://schemas.openxmlformats.org/markup-compatibility/2006" xmlns:aink="http://schemas.microsoft.com/office/drawing/2016/ink" xmlns:am3d="http://schemas.microsoft.com/office/drawing/2017/model3d" xmlns:o="urn:schemas-microsoft-com:office:office" xmlns:r="http://schemas.openxmlformats.org/officeDocument/2006/relationships" xmlns:m="http://schemas.openxmlformats.org/officeDocument/2006/math" xmlns:v="urn:schemas-microsoft-com:vml" xmlns:wp14="http://schemas.microsoft.com/office/word/2010/wordprocessingDrawing" xmlns:wp="http://schemas.openxmlformats.org/drawingml/2006/wordprocessingDrawing" xmlns:w10="urn:schemas-microsoft-com:office:word" xmlns:w="http://schemas.openxmlformats.org/wordprocessingml/2006/main" xmlns:w14="http://schemas.microsoft.com/office/word/2010/wordml" xmlns:w15="http://schemas.microsoft.com/office/word/2012/wordml" xmlns:w16cid="http://schemas.microsoft.com/office/word/2016/wordml/cid" xmlns:w16se="http://schemas.microsoft.com/office/word/2015/wordml/symex" xmlns:wpg="http://schemas.microsoft.com/office/word/2010/wordprocessingGroup" xmlns:wpi="http://schemas.microsoft.com/office/word/2010/wordprocessingInk" xmlns:wne="http://schemas.microsoft.com/office/word/2006/wordml" xmlns:wps="http://schemas.microsoft.com/office/word/2010/wordprocessingShape" mc:Ignorable="w14 w15 w16se w16cid wp14">
+  <w:endnote w:type="separator" w:id="-1">
+    <w:p>
+      <w:pPr>
+        <w:spacing w:after="0" w:line="240" w:lineRule="auto"/>
+      </w:pPr>
+      <w:r>
+        <w:separator/>
+      </w:r>
+    </w:p>
+  </w:endnote>
+  <w:endnote w:type="continuationSeparator" w:id="0">
+    <w:p>
+      <w:pPr>
+        <w:spacing w:after="0" w:line="240" w:lineRule="auto"/>
+      </w:pPr>
+      <w:r>
+        <w:continuationSeparator/>
+      </w:r>
+    </w:p>
+  </w:endnote>
+</w:endnotes>
+</file>
+
+<file path=word/footnotes.xml><?xml version="1.0" encoding="utf-8"?>
+<w:footnotes xmlns:wpc="http://schemas.microsoft.com/office/word/2010/wordprocessingCanvas" xmlns:cx="http://schemas.microsoft.com/office/drawing/2014/chartex" xmlns:cx1="http://schemas.microsoft.com/office/drawing/2015/9/8/chartex" xmlns:cx2="http://schemas.microsoft.com/office/drawing/2015/10/21/chartex" xmlns:cx3="http://schemas.microsoft.com/office/drawing/2016/5/9/chartex" xmlns:cx4="http://schemas.microsoft.com/office/drawing/2016/5/10/chartex" xmlns:cx5="http://schemas.microsoft.com/office/drawing/2016/5/11/chartex" xmlns:cx6="http://schemas.microsoft.com/office/drawing/2016/5/12/chartex" xmlns:cx7="http://schemas.microsoft.com/office/drawing/2016/5/13/chartex" xmlns:cx8="http://schemas.microsoft.com/office/drawing/2016/5/14/chartex" xmlns:mc="http://schemas.openxmlformats.org/markup-compatibility/2006" xmlns:aink="http://schemas.microsoft.com/office/drawing/2016/ink" xmlns:am3d="http://schemas.microsoft.com/office/drawing/2017/model3d" xmlns:o="urn:schemas-microsoft-com:office:office" xmlns:r="http://schemas.openxmlformats.org/officeDocument/2006/relationships" xmlns:m="http://schemas.openxmlformats.org/officeDocument/2006/math" xmlns:v="urn:schemas-microsoft-com:vml" xmlns:wp14="http://schemas.microsoft.com/office/word/2010/wordprocessingDrawing" xmlns:wp="http://schemas.openxmlformats.org/drawingml/2006/wordprocessingDrawing" xmlns:w10="urn:schemas-microsoft-com:office:word" xmlns:w="http://schemas.openxmlformats.org/wordprocessingml/2006/main" xmlns:w14="http://schemas.microsoft.com/office/word/2010/wordml" xmlns:w15="http://schemas.microsoft.com/office/word/2012/wordml" xmlns:w16cid="http://schemas.microsoft.com/office/word/2016/wordml/cid" xmlns:w16se="http://schemas.microsoft.com/office/word/2015/wordml/symex" xmlns:wpg="http://schemas.microsoft.com/office/word/2010/wordprocessingGroup" xmlns:wpi="http://schemas.microsoft.com/office/word/2010/wordprocessingInk" xmlns:wne="http://schemas.microsoft.com/office/word/2006/wordml" xmlns:wps="http://schemas.microsoft.com/office/word/2010/wordprocessingShape" mc:Ignorable="w14 w15 w16se w16cid wp14">
+  <w:footnote w:type="separator" w:id="-1">
+    <w:p>
+      <w:pPr>
+        <w:spacing w:after="0" w:line="240" w:lineRule="auto"/>
+      </w:pPr>
+      <w:r>
+        <w:separator/>
+      </w:r>
+    </w:p>
+  </w:footnote>
+  <w:footnote w:type="continuationSeparator" w:id="0">
+    <w:p>
+      <w:pPr>
+        <w:spacing w:after="0" w:line="240" w:lineRule="auto"/>
+      </w:pPr>
+      <w:r>
+        <w:continuationSeparator/>
+      </w:r>
+    </w:p>
+  </w:footnote>
+</w:footnotes>
+</file>
+
+<file path=word/header1.xml><?xml version="1.0" encoding="utf-8"?>
+<w:hdr xmlns:wpc="http://schemas.microsoft.com/office/word/2010/wordprocessingCanvas" xmlns:cx="http://schemas.microsoft.com/office/drawing/2014/chartex" xmlns:cx1="http://schemas.microsoft.com/office/drawing/2015/9/8/chartex" xmlns:cx2="http://schemas.microsoft.com/office/drawing/2015/10/21/chartex" xmlns:cx3="http://schemas.microsoft.com/office/drawing/2016/5/9/chartex" xmlns:cx4="http://schemas.microsoft.com/office/drawing/2016/5/10/chartex" xmlns:cx5="http://schemas.microsoft.com/office/drawing/2016/5/11/chartex" xmlns:cx6="http://schemas.microsoft.com/office/drawing/2016/5/12/chartex" xmlns:cx7="http://schemas.microsoft.com/office/drawing/2016/5/13/chartex" xmlns:cx8="http://schemas.microsoft.com/office/drawing/2016/5/14/chartex" xmlns:mc="http://schemas.openxmlformats.org/markup-compatibility/2006" xmlns:aink="http://schemas.microsoft.com/office/drawing/2016/ink" xmlns:am3d="http://schemas.microsoft.com/office/drawing/2017/model3d" xmlns:o="urn:schemas-microsoft-com:office:office" xmlns:r="http://schemas.openxmlformats.org/officeDocument/2006/relationships" xmlns:m="http://schemas.openxmlformats.org/officeDocument/2006/math" xmlns:v="urn:schemas-microsoft-com:vml" xmlns:wp14="http://schemas.microsoft.com/office/word/2010/wordprocessingDrawing" xmlns:wp="http://schemas.openxmlformats.org/drawingml/2006/wordprocessingDrawing" xmlns:w10="urn:schemas-microsoft-com:office:word" xmlns:w="http://schemas.openxmlformats.org/wordprocessingml/2006/main" xmlns:w14="http://schemas.microsoft.com/office/word/2010/wordml" xmlns:w15="http://schemas.microsoft.com/office/word/2012/wordml" xmlns:w16cid="http://schemas.microsoft.com/office/word/2016/wordml/cid" xmlns:w16se="http://schemas.microsoft.com/office/word/2015/wordml/symex" xmlns:wpg="http://schemas.microsoft.com/office/word/2010/wordprocessingGroup" xmlns:wpi="http://schemas.microsoft.com/office/word/2010/wordprocessingInk" xmlns:wne="http://schemas.microsoft.com/office/word/2006/wordml" xmlns:wps="http://schemas.microsoft.com/office/word/2010/wordprocessingShape" mc:Ignorable="w14 w15 w16se w16cid wp14">
+  <w:p>
+    <w:pPr>
+      <w:pStyle w:val="Sidehoved"/>
+    </w:pPr>
+    <w:r>
+      <w:t>Casper Frost Andersen</w:t>
+    </w:r>
+  </w:p>
+</w:hdr>
 </file>
 
 <file path=word/numbering.xml><?xml version="1.0" encoding="utf-8"?>
@@ -913,6 +1135,60 @@
       <w:contextualSpacing/>
     </w:pPr>
   </w:style>
+  <w:style w:type="character" w:styleId="Pladsholdertekst">
+    <w:name w:val="Placeholder Text"/>
+    <w:basedOn w:val="Standardskrifttypeiafsnit"/>
+    <w:uiPriority w:val="99"/>
+    <w:semiHidden/>
+    <w:rsid w:val="0076284F"/>
+    <w:rPr>
+      <w:color w:val="808080"/>
+    </w:rPr>
+  </w:style>
+  <w:style w:type="paragraph" w:styleId="Sidehoved">
+    <w:name w:val="header"/>
+    <w:basedOn w:val="Normal"/>
+    <w:link w:val="SidehovedTegn"/>
+    <w:uiPriority w:val="99"/>
+    <w:unhideWhenUsed/>
+    <w:rsid w:val="0076284F"/>
+    <w:pPr>
+      <w:tabs>
+        <w:tab w:val="center" w:pos="4819"/>
+        <w:tab w:val="right" w:pos="9638"/>
+      </w:tabs>
+      <w:spacing w:after="0" w:line="240" w:lineRule="auto"/>
+    </w:pPr>
+  </w:style>
+  <w:style w:type="character" w:customStyle="1" w:styleId="SidehovedTegn">
+    <w:name w:val="Sidehoved Tegn"/>
+    <w:basedOn w:val="Standardskrifttypeiafsnit"/>
+    <w:link w:val="Sidehoved"/>
+    <w:uiPriority w:val="99"/>
+    <w:rsid w:val="0076284F"/>
+  </w:style>
+  <w:style w:type="paragraph" w:styleId="Sidefod">
+    <w:name w:val="footer"/>
+    <w:basedOn w:val="Normal"/>
+    <w:link w:val="SidefodTegn"/>
+    <w:uiPriority w:val="99"/>
+    <w:unhideWhenUsed/>
+    <w:rsid w:val="0076284F"/>
+    <w:pPr>
+      <w:tabs>
+        <w:tab w:val="center" w:pos="4819"/>
+        <w:tab w:val="right" w:pos="9638"/>
+      </w:tabs>
+      <w:spacing w:after="0" w:line="240" w:lineRule="auto"/>
+    </w:pPr>
+  </w:style>
+  <w:style w:type="character" w:customStyle="1" w:styleId="SidefodTegn">
+    <w:name w:val="Sidefod Tegn"/>
+    <w:basedOn w:val="Standardskrifttypeiafsnit"/>
+    <w:link w:val="Sidefod"/>
+    <w:uiPriority w:val="99"/>
+    <w:rsid w:val="0076284F"/>
+  </w:style>
 </w:styles>
 </file>
 

--- a/OOAD Project Documentation/Requirements.docx
+++ b/OOAD Project Documentation/Requirements.docx
@@ -12,6 +12,7 @@
           <w:lang w:val="en-US"/>
         </w:rPr>
       </w:pPr>
+      <w:proofErr w:type="spellStart"/>
       <w:r>
         <w:rPr>
           <w:sz w:val="52"/>
@@ -20,6 +21,7 @@
         </w:rPr>
         <w:t>Requirements</w:t>
       </w:r>
+      <w:proofErr w:type="spellEnd"/>
     </w:p>
     <w:p>
       <w:pPr>
@@ -48,8 +50,11 @@
         </w:rPr>
         <w:t xml:space="preserve"> data af forskellige typer fra forskellige brugere.</w:t>
       </w:r>
-      <w:bookmarkStart w:id="0" w:name="_GoBack"/>
-      <w:bookmarkEnd w:id="0"/>
+    </w:p>
+    <w:p>
+      <w:pPr>
+        <w:pStyle w:val="Listeafsnit"/>
+      </w:pPr>
       <w:r>
         <w:rPr>
           <w:lang w:val="da"/>
@@ -457,7 +462,15 @@
         <w:rPr>
           <w:lang w:val="da"/>
         </w:rPr>
-        <w:t>l at udskrive en top 5 af svømmerne i alle discipliner, med henblik på udtagelse til konkurrencer. Disse er: butterfly, crawl , rygcrawl, brystsvømning og hundesvømning</w:t>
+        <w:t>l at udskrive en top 5 af svømmerne i alle discipliner, med henblik på udtagelse til konkurrencer. Disse er: butterfly, crawl</w:t>
+      </w:r>
+      <w:bookmarkStart w:id="0" w:name="_GoBack"/>
+      <w:bookmarkEnd w:id="0"/>
+      <w:r>
+        <w:rPr>
+          <w:lang w:val="da"/>
+        </w:rPr>
+        <w:t>, rygcrawl, brystsvømning og hundesvømning</w:t>
       </w:r>
       <w:r>
         <w:rPr>
